--- a/Progetto_GabrielGoncalves_M306/4_Diari/Modello Diario v1.docx
+++ b/Progetto_GabrielGoncalves_M306/4_Diari/Modello Diario v1.docx
@@ -1168,13 +1168,7 @@
               <w:rPr>
                 <w:rFonts w:ascii="Arial" w:hAnsi="Arial" w:cs="Arial"/>
               </w:rPr>
-              <w:t>26</w:t>
-            </w:r>
-            <w:r>
-              <w:rPr>
-                <w:rFonts w:ascii="Arial" w:hAnsi="Arial" w:cs="Arial"/>
-              </w:rPr>
-              <w:t>.09.2025</w:t>
+              <w:t>26.09.2025</w:t>
             </w:r>
           </w:p>
         </w:tc>
@@ -1232,13 +1226,7 @@
               <w:rPr>
                 <w:rFonts w:ascii="Arial" w:hAnsi="Arial" w:cs="Arial"/>
               </w:rPr>
-              <w:t xml:space="preserve">08:20-09:50 </w:t>
-            </w:r>
-            <w:r>
-              <w:rPr>
-                <w:rFonts w:ascii="Arial" w:hAnsi="Arial" w:cs="Arial"/>
-              </w:rPr>
-              <w:t xml:space="preserve">Durante questo tempo ho fatto un piccolo refresh sulle lezioni passate, </w:t>
+              <w:t xml:space="preserve">08:20-09:50 Durante questo tempo ho fatto un piccolo refresh sulle lezioni passate, </w:t>
             </w:r>
             <w:proofErr w:type="gramStart"/>
             <w:r>
@@ -1293,37 +1281,7 @@
               <w:rPr>
                 <w:rFonts w:ascii="Arial" w:hAnsi="Arial" w:cs="Arial"/>
               </w:rPr>
-              <w:t>10:05-1</w:t>
-            </w:r>
-            <w:r>
-              <w:rPr>
-                <w:rFonts w:ascii="Arial" w:hAnsi="Arial" w:cs="Arial"/>
-              </w:rPr>
-              <w:t>0</w:t>
-            </w:r>
-            <w:r>
-              <w:rPr>
-                <w:rFonts w:ascii="Arial" w:hAnsi="Arial" w:cs="Arial"/>
-              </w:rPr>
-              <w:t>:</w:t>
-            </w:r>
-            <w:r>
-              <w:rPr>
-                <w:rFonts w:ascii="Arial" w:hAnsi="Arial" w:cs="Arial"/>
-              </w:rPr>
-              <w:t>50</w:t>
-            </w:r>
-            <w:r>
-              <w:rPr>
-                <w:rFonts w:ascii="Arial" w:hAnsi="Arial" w:cs="Arial"/>
-              </w:rPr>
-              <w:t xml:space="preserve"> </w:t>
-            </w:r>
-            <w:r>
-              <w:rPr>
-                <w:rFonts w:ascii="Arial" w:hAnsi="Arial" w:cs="Arial"/>
-              </w:rPr>
-              <w:t xml:space="preserve">Continuo diagramma di </w:t>
+              <w:t xml:space="preserve">10:05-10:50 Continuo diagramma di </w:t>
             </w:r>
             <w:proofErr w:type="spellStart"/>
             <w:r>
@@ -1357,13 +1315,7 @@
               <w:rPr>
                 <w:rFonts w:ascii="Arial" w:hAnsi="Arial" w:cs="Arial"/>
               </w:rPr>
-              <w:t xml:space="preserve">12:30-15:45 </w:t>
-            </w:r>
-            <w:r>
-              <w:rPr>
-                <w:rFonts w:ascii="Arial" w:hAnsi="Arial" w:cs="Arial"/>
-              </w:rPr>
-              <w:t xml:space="preserve">Esercizio </w:t>
+              <w:t xml:space="preserve">12:30-15:45 Esercizio </w:t>
             </w:r>
             <w:proofErr w:type="spellStart"/>
             <w:r>
@@ -1463,13 +1415,7 @@
               <w:rPr>
                 <w:rFonts w:ascii="Arial" w:hAnsi="Arial" w:cs="Arial"/>
               </w:rPr>
-              <w:t>Oggi non ho riscontrato particolari problemi</w:t>
-            </w:r>
-            <w:r>
-              <w:rPr>
-                <w:rFonts w:ascii="Arial" w:hAnsi="Arial" w:cs="Arial"/>
-              </w:rPr>
-              <w:t xml:space="preserve">, tranne che per l’esercizio dello </w:t>
+              <w:t xml:space="preserve">Oggi non ho riscontrato particolari problemi, tranne che per l’esercizio dello </w:t>
             </w:r>
             <w:proofErr w:type="spellStart"/>
             <w:r>
@@ -1619,6 +1565,1076 @@
         </w:rPr>
       </w:pPr>
     </w:p>
+    <w:p>
+      <w:pPr>
+        <w:rPr>
+          <w:rFonts w:ascii="Arial" w:hAnsi="Arial" w:cs="Arial"/>
+        </w:rPr>
+      </w:pPr>
+    </w:p>
+    <w:p>
+      <w:pPr>
+        <w:rPr>
+          <w:rFonts w:ascii="Arial" w:hAnsi="Arial" w:cs="Arial"/>
+        </w:rPr>
+      </w:pPr>
+    </w:p>
+    <w:p>
+      <w:pPr>
+        <w:rPr>
+          <w:rFonts w:ascii="Arial" w:hAnsi="Arial" w:cs="Arial"/>
+        </w:rPr>
+      </w:pPr>
+    </w:p>
+    <w:p>
+      <w:pPr>
+        <w:rPr>
+          <w:rFonts w:ascii="Arial" w:hAnsi="Arial" w:cs="Arial"/>
+        </w:rPr>
+      </w:pPr>
+    </w:p>
+    <w:p>
+      <w:pPr>
+        <w:rPr>
+          <w:rFonts w:ascii="Arial" w:hAnsi="Arial" w:cs="Arial"/>
+        </w:rPr>
+      </w:pPr>
+    </w:p>
+    <w:p>
+      <w:pPr>
+        <w:rPr>
+          <w:rFonts w:ascii="Arial" w:hAnsi="Arial" w:cs="Arial"/>
+        </w:rPr>
+      </w:pPr>
+    </w:p>
+    <w:p>
+      <w:pPr>
+        <w:rPr>
+          <w:rFonts w:ascii="Arial" w:hAnsi="Arial" w:cs="Arial"/>
+        </w:rPr>
+      </w:pPr>
+    </w:p>
+    <w:p>
+      <w:pPr>
+        <w:rPr>
+          <w:rFonts w:ascii="Arial" w:hAnsi="Arial" w:cs="Arial"/>
+        </w:rPr>
+      </w:pPr>
+    </w:p>
+    <w:p>
+      <w:pPr>
+        <w:rPr>
+          <w:rFonts w:ascii="Arial" w:hAnsi="Arial" w:cs="Arial"/>
+        </w:rPr>
+      </w:pPr>
+    </w:p>
+    <w:p>
+      <w:pPr>
+        <w:rPr>
+          <w:rFonts w:ascii="Arial" w:hAnsi="Arial" w:cs="Arial"/>
+        </w:rPr>
+      </w:pPr>
+    </w:p>
+    <w:p>
+      <w:pPr>
+        <w:rPr>
+          <w:rFonts w:ascii="Arial" w:hAnsi="Arial" w:cs="Arial"/>
+        </w:rPr>
+      </w:pPr>
+    </w:p>
+    <w:p>
+      <w:pPr>
+        <w:rPr>
+          <w:rFonts w:ascii="Arial" w:hAnsi="Arial" w:cs="Arial"/>
+        </w:rPr>
+      </w:pPr>
+    </w:p>
+    <w:p>
+      <w:pPr>
+        <w:rPr>
+          <w:rFonts w:ascii="Arial" w:hAnsi="Arial" w:cs="Arial"/>
+        </w:rPr>
+      </w:pPr>
+    </w:p>
+    <w:p>
+      <w:pPr>
+        <w:rPr>
+          <w:rFonts w:ascii="Arial" w:hAnsi="Arial" w:cs="Arial"/>
+        </w:rPr>
+      </w:pPr>
+    </w:p>
+    <w:p>
+      <w:pPr>
+        <w:rPr>
+          <w:rFonts w:ascii="Arial" w:hAnsi="Arial" w:cs="Arial"/>
+        </w:rPr>
+      </w:pPr>
+    </w:p>
+    <w:tbl>
+      <w:tblPr>
+        <w:tblStyle w:val="Grigliatabella"/>
+        <w:tblW w:w="9634" w:type="dxa"/>
+        <w:tblLook w:val="04A0" w:firstRow="1" w:lastRow="0" w:firstColumn="1" w:lastColumn="0" w:noHBand="0" w:noVBand="1"/>
+      </w:tblPr>
+      <w:tblGrid>
+        <w:gridCol w:w="4803"/>
+        <w:gridCol w:w="4831"/>
+      </w:tblGrid>
+      <w:tr>
+        <w:trPr>
+          <w:trHeight w:hRule="exact" w:val="397"/>
+        </w:trPr>
+        <w:tc>
+          <w:tcPr>
+            <w:tcW w:w="4803" w:type="dxa"/>
+            <w:vAlign w:val="center"/>
+          </w:tcPr>
+          <w:p>
+            <w:pPr>
+              <w:rPr>
+                <w:rFonts w:ascii="Arial" w:hAnsi="Arial" w:cs="Arial"/>
+              </w:rPr>
+            </w:pPr>
+            <w:r>
+              <w:rPr>
+                <w:rFonts w:ascii="Arial" w:hAnsi="Arial" w:cs="Arial"/>
+              </w:rPr>
+              <w:lastRenderedPageBreak/>
+              <w:t>Luogo</w:t>
+            </w:r>
+          </w:p>
+        </w:tc>
+        <w:tc>
+          <w:tcPr>
+            <w:tcW w:w="4831" w:type="dxa"/>
+            <w:vAlign w:val="center"/>
+          </w:tcPr>
+          <w:p>
+            <w:pPr>
+              <w:pStyle w:val="Nessunaspaziatura"/>
+              <w:spacing w:line="360" w:lineRule="auto"/>
+              <w:rPr>
+                <w:rFonts w:ascii="Arial" w:hAnsi="Arial" w:cs="Arial"/>
+              </w:rPr>
+            </w:pPr>
+            <w:r>
+              <w:rPr>
+                <w:rFonts w:ascii="Arial" w:hAnsi="Arial" w:cs="Arial"/>
+              </w:rPr>
+              <w:t>Canobbio</w:t>
+            </w:r>
+          </w:p>
+        </w:tc>
+      </w:tr>
+      <w:tr>
+        <w:trPr>
+          <w:trHeight w:hRule="exact" w:val="397"/>
+        </w:trPr>
+        <w:tc>
+          <w:tcPr>
+            <w:tcW w:w="4803" w:type="dxa"/>
+            <w:vAlign w:val="center"/>
+          </w:tcPr>
+          <w:p>
+            <w:pPr>
+              <w:rPr>
+                <w:rFonts w:ascii="Arial" w:hAnsi="Arial" w:cs="Arial"/>
+              </w:rPr>
+            </w:pPr>
+            <w:r>
+              <w:rPr>
+                <w:rFonts w:ascii="Arial" w:hAnsi="Arial" w:cs="Arial"/>
+              </w:rPr>
+              <w:t>Data</w:t>
+            </w:r>
+          </w:p>
+        </w:tc>
+        <w:tc>
+          <w:tcPr>
+            <w:tcW w:w="4831" w:type="dxa"/>
+            <w:vAlign w:val="center"/>
+          </w:tcPr>
+          <w:p>
+            <w:pPr>
+              <w:rPr>
+                <w:rFonts w:ascii="Arial" w:hAnsi="Arial" w:cs="Arial"/>
+              </w:rPr>
+            </w:pPr>
+            <w:r>
+              <w:rPr>
+                <w:rFonts w:ascii="Arial" w:hAnsi="Arial" w:cs="Arial"/>
+              </w:rPr>
+              <w:t>03.10.2025</w:t>
+            </w:r>
+          </w:p>
+        </w:tc>
+      </w:tr>
+    </w:tbl>
+    <w:p>
+      <w:pPr>
+        <w:rPr>
+          <w:rFonts w:ascii="Arial" w:hAnsi="Arial" w:cs="Arial"/>
+        </w:rPr>
+      </w:pPr>
+    </w:p>
+    <w:tbl>
+      <w:tblPr>
+        <w:tblStyle w:val="Grigliatabella"/>
+        <w:tblW w:w="0" w:type="auto"/>
+        <w:tblLook w:val="04A0" w:firstRow="1" w:lastRow="0" w:firstColumn="1" w:lastColumn="0" w:noHBand="0" w:noVBand="1"/>
+      </w:tblPr>
+      <w:tblGrid>
+        <w:gridCol w:w="9628"/>
+      </w:tblGrid>
+      <w:tr>
+        <w:tc>
+          <w:tcPr>
+            <w:tcW w:w="9854" w:type="dxa"/>
+            <w:shd w:val="clear" w:color="auto" w:fill="D9D9D9" w:themeFill="background1" w:themeFillShade="D9"/>
+          </w:tcPr>
+          <w:p>
+            <w:pPr>
+              <w:rPr>
+                <w:rFonts w:ascii="Arial" w:hAnsi="Arial" w:cs="Arial"/>
+              </w:rPr>
+            </w:pPr>
+            <w:r>
+              <w:rPr>
+                <w:rFonts w:ascii="Arial" w:hAnsi="Arial" w:cs="Arial"/>
+              </w:rPr>
+              <w:t>Lavori svolti</w:t>
+            </w:r>
+          </w:p>
+        </w:tc>
+      </w:tr>
+      <w:tr>
+        <w:tc>
+          <w:tcPr>
+            <w:tcW w:w="9854" w:type="dxa"/>
+          </w:tcPr>
+          <w:p>
+            <w:pPr>
+              <w:rPr>
+                <w:rFonts w:ascii="Arial" w:hAnsi="Arial" w:cs="Arial"/>
+              </w:rPr>
+            </w:pPr>
+            <w:r>
+              <w:rPr>
+                <w:rFonts w:ascii="Arial" w:hAnsi="Arial" w:cs="Arial"/>
+              </w:rPr>
+              <w:t xml:space="preserve">08:20-10:50 Durante questo tempo ho migliorato il diagramma di </w:t>
+            </w:r>
+            <w:proofErr w:type="spellStart"/>
+            <w:r>
+              <w:rPr>
+                <w:rFonts w:ascii="Arial" w:hAnsi="Arial" w:cs="Arial"/>
+              </w:rPr>
+              <w:t>Gantt</w:t>
+            </w:r>
+            <w:proofErr w:type="spellEnd"/>
+            <w:r>
+              <w:rPr>
+                <w:rFonts w:ascii="Arial" w:hAnsi="Arial" w:cs="Arial"/>
+              </w:rPr>
+              <w:t xml:space="preserve"> perché mi sono reso conto che non andava bene</w:t>
+            </w:r>
+          </w:p>
+          <w:p>
+            <w:pPr>
+              <w:rPr>
+                <w:rFonts w:ascii="Arial" w:hAnsi="Arial" w:cs="Arial"/>
+              </w:rPr>
+            </w:pPr>
+            <w:r>
+              <w:rPr>
+                <w:rFonts w:ascii="Arial" w:hAnsi="Arial" w:cs="Arial"/>
+              </w:rPr>
+              <w:t>10:50-11:35 Teoria con il professore</w:t>
+            </w:r>
+          </w:p>
+          <w:p>
+            <w:pPr>
+              <w:rPr>
+                <w:rFonts w:ascii="Arial" w:hAnsi="Arial" w:cs="Arial"/>
+              </w:rPr>
+            </w:pPr>
+            <w:r>
+              <w:rPr>
+                <w:rFonts w:ascii="Arial" w:hAnsi="Arial" w:cs="Arial"/>
+              </w:rPr>
+              <w:t xml:space="preserve">12:30-15:45 Ho finito i </w:t>
+            </w:r>
+            <w:proofErr w:type="spellStart"/>
+            <w:r>
+              <w:rPr>
+                <w:rFonts w:ascii="Arial" w:hAnsi="Arial" w:cs="Arial"/>
+              </w:rPr>
+              <w:t>mockup</w:t>
+            </w:r>
+            <w:proofErr w:type="spellEnd"/>
+            <w:r>
+              <w:rPr>
+                <w:rFonts w:ascii="Arial" w:hAnsi="Arial" w:cs="Arial"/>
+              </w:rPr>
+              <w:t xml:space="preserve"> e sistemato la documentazione</w:t>
+            </w:r>
+          </w:p>
+        </w:tc>
+      </w:tr>
+    </w:tbl>
+    <w:p>
+      <w:pPr>
+        <w:rPr>
+          <w:rFonts w:ascii="Arial" w:hAnsi="Arial" w:cs="Arial"/>
+        </w:rPr>
+      </w:pPr>
+    </w:p>
+    <w:tbl>
+      <w:tblPr>
+        <w:tblStyle w:val="Grigliatabella"/>
+        <w:tblW w:w="0" w:type="auto"/>
+        <w:tblLook w:val="04A0" w:firstRow="1" w:lastRow="0" w:firstColumn="1" w:lastColumn="0" w:noHBand="0" w:noVBand="1"/>
+      </w:tblPr>
+      <w:tblGrid>
+        <w:gridCol w:w="9628"/>
+      </w:tblGrid>
+      <w:tr>
+        <w:tc>
+          <w:tcPr>
+            <w:tcW w:w="9854" w:type="dxa"/>
+            <w:shd w:val="clear" w:color="auto" w:fill="D9D9D9" w:themeFill="background1" w:themeFillShade="D9"/>
+          </w:tcPr>
+          <w:p>
+            <w:pPr>
+              <w:rPr>
+                <w:rFonts w:ascii="Arial" w:hAnsi="Arial" w:cs="Arial"/>
+              </w:rPr>
+            </w:pPr>
+            <w:r>
+              <w:rPr>
+                <w:rFonts w:ascii="Arial" w:hAnsi="Arial" w:cs="Arial"/>
+              </w:rPr>
+              <w:t>Problemi riscontrati e soluzioni adottate</w:t>
+            </w:r>
+          </w:p>
+        </w:tc>
+      </w:tr>
+      <w:tr>
+        <w:tc>
+          <w:tcPr>
+            <w:tcW w:w="9854" w:type="dxa"/>
+          </w:tcPr>
+          <w:p>
+            <w:pPr>
+              <w:rPr>
+                <w:rFonts w:ascii="Arial" w:hAnsi="Arial" w:cs="Arial"/>
+              </w:rPr>
+            </w:pPr>
+            <w:r>
+              <w:rPr>
+                <w:rFonts w:ascii="Arial" w:hAnsi="Arial" w:cs="Arial"/>
+              </w:rPr>
+              <w:t xml:space="preserve">L’unico problema che ho riscontrato oggi è stato su Project Professional con il diagramma di </w:t>
+            </w:r>
+            <w:proofErr w:type="spellStart"/>
+            <w:r>
+              <w:rPr>
+                <w:rFonts w:ascii="Arial" w:hAnsi="Arial" w:cs="Arial"/>
+              </w:rPr>
+              <w:t>Gantt</w:t>
+            </w:r>
+            <w:proofErr w:type="spellEnd"/>
+            <w:r>
+              <w:rPr>
+                <w:rFonts w:ascii="Arial" w:hAnsi="Arial" w:cs="Arial"/>
+              </w:rPr>
+              <w:t xml:space="preserve">, perché mi segna che ho fatto 584 ore di documentazione se voglio che duri tutto il diagramma di </w:t>
+            </w:r>
+            <w:proofErr w:type="spellStart"/>
+            <w:r>
+              <w:rPr>
+                <w:rFonts w:ascii="Arial" w:hAnsi="Arial" w:cs="Arial"/>
+              </w:rPr>
+              <w:t>Gantt</w:t>
+            </w:r>
+            <w:proofErr w:type="spellEnd"/>
+            <w:r>
+              <w:rPr>
+                <w:rFonts w:ascii="Arial" w:hAnsi="Arial" w:cs="Arial"/>
+              </w:rPr>
+              <w:t>.</w:t>
+            </w:r>
+          </w:p>
+        </w:tc>
+      </w:tr>
+    </w:tbl>
+    <w:p>
+      <w:pPr>
+        <w:rPr>
+          <w:rFonts w:ascii="Arial" w:hAnsi="Arial" w:cs="Arial"/>
+        </w:rPr>
+      </w:pPr>
+    </w:p>
+    <w:tbl>
+      <w:tblPr>
+        <w:tblStyle w:val="Grigliatabella"/>
+        <w:tblW w:w="0" w:type="auto"/>
+        <w:tblLook w:val="04A0" w:firstRow="1" w:lastRow="0" w:firstColumn="1" w:lastColumn="0" w:noHBand="0" w:noVBand="1"/>
+      </w:tblPr>
+      <w:tblGrid>
+        <w:gridCol w:w="9628"/>
+      </w:tblGrid>
+      <w:tr>
+        <w:tc>
+          <w:tcPr>
+            <w:tcW w:w="9854" w:type="dxa"/>
+            <w:shd w:val="clear" w:color="auto" w:fill="D9D9D9" w:themeFill="background1" w:themeFillShade="D9"/>
+          </w:tcPr>
+          <w:p>
+            <w:pPr>
+              <w:rPr>
+                <w:rFonts w:ascii="Arial" w:hAnsi="Arial" w:cs="Arial"/>
+              </w:rPr>
+            </w:pPr>
+            <w:r>
+              <w:rPr>
+                <w:rFonts w:ascii="Arial" w:hAnsi="Arial" w:cs="Arial"/>
+              </w:rPr>
+              <w:t>Punto della situazione rispetto alla pianificazione</w:t>
+            </w:r>
+          </w:p>
+        </w:tc>
+      </w:tr>
+      <w:tr>
+        <w:tc>
+          <w:tcPr>
+            <w:tcW w:w="9854" w:type="dxa"/>
+          </w:tcPr>
+          <w:p>
+            <w:pPr>
+              <w:rPr>
+                <w:rFonts w:ascii="Arial" w:hAnsi="Arial" w:cs="Arial"/>
+              </w:rPr>
+            </w:pPr>
+            <w:r>
+              <w:rPr>
+                <w:rFonts w:ascii="Arial" w:hAnsi="Arial" w:cs="Arial"/>
+              </w:rPr>
+              <w:t>Buon punto</w:t>
+            </w:r>
+          </w:p>
+        </w:tc>
+      </w:tr>
+    </w:tbl>
+    <w:p>
+      <w:pPr>
+        <w:rPr>
+          <w:rFonts w:ascii="Arial" w:hAnsi="Arial" w:cs="Arial"/>
+        </w:rPr>
+      </w:pPr>
+    </w:p>
+    <w:tbl>
+      <w:tblPr>
+        <w:tblStyle w:val="Grigliatabella"/>
+        <w:tblW w:w="0" w:type="auto"/>
+        <w:tblLook w:val="04A0" w:firstRow="1" w:lastRow="0" w:firstColumn="1" w:lastColumn="0" w:noHBand="0" w:noVBand="1"/>
+      </w:tblPr>
+      <w:tblGrid>
+        <w:gridCol w:w="9628"/>
+      </w:tblGrid>
+      <w:tr>
+        <w:tc>
+          <w:tcPr>
+            <w:tcW w:w="9854" w:type="dxa"/>
+            <w:shd w:val="clear" w:color="auto" w:fill="D9D9D9" w:themeFill="background1" w:themeFillShade="D9"/>
+          </w:tcPr>
+          <w:p>
+            <w:pPr>
+              <w:rPr>
+                <w:rFonts w:ascii="Arial" w:hAnsi="Arial" w:cs="Arial"/>
+              </w:rPr>
+            </w:pPr>
+            <w:r>
+              <w:rPr>
+                <w:rFonts w:ascii="Arial" w:hAnsi="Arial" w:cs="Arial"/>
+              </w:rPr>
+              <w:t>Programma di massima per la prossima giornata di lavoro</w:t>
+            </w:r>
+          </w:p>
+        </w:tc>
+      </w:tr>
+      <w:tr>
+        <w:tc>
+          <w:tcPr>
+            <w:tcW w:w="9854" w:type="dxa"/>
+          </w:tcPr>
+          <w:p>
+            <w:pPr>
+              <w:rPr>
+                <w:rFonts w:ascii="Arial" w:hAnsi="Arial" w:cs="Arial"/>
+              </w:rPr>
+            </w:pPr>
+            <w:r>
+              <w:rPr>
+                <w:rFonts w:ascii="Arial" w:hAnsi="Arial" w:cs="Arial"/>
+              </w:rPr>
+              <w:t>Iniziare a sviluppare</w:t>
+            </w:r>
+          </w:p>
+        </w:tc>
+      </w:tr>
+    </w:tbl>
+    <w:p>
+      <w:pPr>
+        <w:rPr>
+          <w:rFonts w:ascii="Arial" w:hAnsi="Arial" w:cs="Arial"/>
+        </w:rPr>
+      </w:pPr>
+    </w:p>
+    <w:p>
+      <w:pPr>
+        <w:rPr>
+          <w:rFonts w:ascii="Arial" w:hAnsi="Arial" w:cs="Arial"/>
+        </w:rPr>
+      </w:pPr>
+    </w:p>
+    <w:p>
+      <w:pPr>
+        <w:rPr>
+          <w:rFonts w:ascii="Arial" w:hAnsi="Arial" w:cs="Arial"/>
+        </w:rPr>
+      </w:pPr>
+    </w:p>
+    <w:p>
+      <w:pPr>
+        <w:rPr>
+          <w:rFonts w:ascii="Arial" w:hAnsi="Arial" w:cs="Arial"/>
+        </w:rPr>
+      </w:pPr>
+    </w:p>
+    <w:p>
+      <w:pPr>
+        <w:rPr>
+          <w:rFonts w:ascii="Arial" w:hAnsi="Arial" w:cs="Arial"/>
+        </w:rPr>
+      </w:pPr>
+    </w:p>
+    <w:p>
+      <w:pPr>
+        <w:rPr>
+          <w:rFonts w:ascii="Arial" w:hAnsi="Arial" w:cs="Arial"/>
+        </w:rPr>
+      </w:pPr>
+    </w:p>
+    <w:p>
+      <w:pPr>
+        <w:rPr>
+          <w:rFonts w:ascii="Arial" w:hAnsi="Arial" w:cs="Arial"/>
+        </w:rPr>
+      </w:pPr>
+    </w:p>
+    <w:p>
+      <w:pPr>
+        <w:rPr>
+          <w:rFonts w:ascii="Arial" w:hAnsi="Arial" w:cs="Arial"/>
+        </w:rPr>
+      </w:pPr>
+    </w:p>
+    <w:p>
+      <w:pPr>
+        <w:rPr>
+          <w:rFonts w:ascii="Arial" w:hAnsi="Arial" w:cs="Arial"/>
+        </w:rPr>
+      </w:pPr>
+    </w:p>
+    <w:p>
+      <w:pPr>
+        <w:rPr>
+          <w:rFonts w:ascii="Arial" w:hAnsi="Arial" w:cs="Arial"/>
+        </w:rPr>
+      </w:pPr>
+    </w:p>
+    <w:p>
+      <w:pPr>
+        <w:rPr>
+          <w:rFonts w:ascii="Arial" w:hAnsi="Arial" w:cs="Arial"/>
+        </w:rPr>
+      </w:pPr>
+    </w:p>
+    <w:p>
+      <w:pPr>
+        <w:rPr>
+          <w:rFonts w:ascii="Arial" w:hAnsi="Arial" w:cs="Arial"/>
+        </w:rPr>
+      </w:pPr>
+    </w:p>
+    <w:p>
+      <w:pPr>
+        <w:rPr>
+          <w:rFonts w:ascii="Arial" w:hAnsi="Arial" w:cs="Arial"/>
+        </w:rPr>
+      </w:pPr>
+    </w:p>
+    <w:p>
+      <w:pPr>
+        <w:rPr>
+          <w:rFonts w:ascii="Arial" w:hAnsi="Arial" w:cs="Arial"/>
+        </w:rPr>
+      </w:pPr>
+    </w:p>
+    <w:p>
+      <w:pPr>
+        <w:rPr>
+          <w:rFonts w:ascii="Arial" w:hAnsi="Arial" w:cs="Arial"/>
+        </w:rPr>
+      </w:pPr>
+    </w:p>
+    <w:p>
+      <w:pPr>
+        <w:rPr>
+          <w:rFonts w:ascii="Arial" w:hAnsi="Arial" w:cs="Arial"/>
+        </w:rPr>
+      </w:pPr>
+    </w:p>
+    <w:p>
+      <w:pPr>
+        <w:rPr>
+          <w:rFonts w:ascii="Arial" w:hAnsi="Arial" w:cs="Arial"/>
+        </w:rPr>
+      </w:pPr>
+    </w:p>
+    <w:tbl>
+      <w:tblPr>
+        <w:tblStyle w:val="Grigliatabella"/>
+        <w:tblW w:w="9634" w:type="dxa"/>
+        <w:tblLook w:val="04A0" w:firstRow="1" w:lastRow="0" w:firstColumn="1" w:lastColumn="0" w:noHBand="0" w:noVBand="1"/>
+      </w:tblPr>
+      <w:tblGrid>
+        <w:gridCol w:w="4803"/>
+        <w:gridCol w:w="4831"/>
+      </w:tblGrid>
+      <w:tr>
+        <w:trPr>
+          <w:trHeight w:hRule="exact" w:val="397"/>
+        </w:trPr>
+        <w:tc>
+          <w:tcPr>
+            <w:tcW w:w="4803" w:type="dxa"/>
+            <w:vAlign w:val="center"/>
+          </w:tcPr>
+          <w:p>
+            <w:pPr>
+              <w:rPr>
+                <w:rFonts w:ascii="Arial" w:hAnsi="Arial" w:cs="Arial"/>
+              </w:rPr>
+            </w:pPr>
+            <w:r>
+              <w:rPr>
+                <w:rFonts w:ascii="Arial" w:hAnsi="Arial" w:cs="Arial"/>
+              </w:rPr>
+              <w:lastRenderedPageBreak/>
+              <w:t>Luogo</w:t>
+            </w:r>
+          </w:p>
+        </w:tc>
+        <w:tc>
+          <w:tcPr>
+            <w:tcW w:w="4831" w:type="dxa"/>
+            <w:vAlign w:val="center"/>
+          </w:tcPr>
+          <w:p>
+            <w:pPr>
+              <w:pStyle w:val="Nessunaspaziatura"/>
+              <w:spacing w:line="360" w:lineRule="auto"/>
+              <w:rPr>
+                <w:rFonts w:ascii="Arial" w:hAnsi="Arial" w:cs="Arial"/>
+              </w:rPr>
+            </w:pPr>
+            <w:r>
+              <w:rPr>
+                <w:rFonts w:ascii="Arial" w:hAnsi="Arial" w:cs="Arial"/>
+              </w:rPr>
+              <w:t>Canobbio</w:t>
+            </w:r>
+          </w:p>
+        </w:tc>
+      </w:tr>
+      <w:tr>
+        <w:trPr>
+          <w:trHeight w:hRule="exact" w:val="397"/>
+        </w:trPr>
+        <w:tc>
+          <w:tcPr>
+            <w:tcW w:w="4803" w:type="dxa"/>
+            <w:vAlign w:val="center"/>
+          </w:tcPr>
+          <w:p>
+            <w:pPr>
+              <w:rPr>
+                <w:rFonts w:ascii="Arial" w:hAnsi="Arial" w:cs="Arial"/>
+              </w:rPr>
+            </w:pPr>
+            <w:r>
+              <w:rPr>
+                <w:rFonts w:ascii="Arial" w:hAnsi="Arial" w:cs="Arial"/>
+              </w:rPr>
+              <w:t>Data</w:t>
+            </w:r>
+          </w:p>
+        </w:tc>
+        <w:tc>
+          <w:tcPr>
+            <w:tcW w:w="4831" w:type="dxa"/>
+            <w:vAlign w:val="center"/>
+          </w:tcPr>
+          <w:p>
+            <w:pPr>
+              <w:rPr>
+                <w:rFonts w:ascii="Arial" w:hAnsi="Arial" w:cs="Arial"/>
+              </w:rPr>
+            </w:pPr>
+            <w:r>
+              <w:rPr>
+                <w:rFonts w:ascii="Arial" w:hAnsi="Arial" w:cs="Arial"/>
+              </w:rPr>
+              <w:t>10.10.2025</w:t>
+            </w:r>
+          </w:p>
+        </w:tc>
+      </w:tr>
+    </w:tbl>
+    <w:p>
+      <w:pPr>
+        <w:rPr>
+          <w:rFonts w:ascii="Arial" w:hAnsi="Arial" w:cs="Arial"/>
+        </w:rPr>
+      </w:pPr>
+    </w:p>
+    <w:tbl>
+      <w:tblPr>
+        <w:tblStyle w:val="Grigliatabella"/>
+        <w:tblW w:w="0" w:type="auto"/>
+        <w:tblLook w:val="04A0" w:firstRow="1" w:lastRow="0" w:firstColumn="1" w:lastColumn="0" w:noHBand="0" w:noVBand="1"/>
+      </w:tblPr>
+      <w:tblGrid>
+        <w:gridCol w:w="9628"/>
+      </w:tblGrid>
+      <w:tr>
+        <w:tc>
+          <w:tcPr>
+            <w:tcW w:w="9854" w:type="dxa"/>
+            <w:shd w:val="clear" w:color="auto" w:fill="D9D9D9" w:themeFill="background1" w:themeFillShade="D9"/>
+          </w:tcPr>
+          <w:p>
+            <w:pPr>
+              <w:rPr>
+                <w:rFonts w:ascii="Arial" w:hAnsi="Arial" w:cs="Arial"/>
+              </w:rPr>
+            </w:pPr>
+            <w:r>
+              <w:rPr>
+                <w:rFonts w:ascii="Arial" w:hAnsi="Arial" w:cs="Arial"/>
+              </w:rPr>
+              <w:t>Lavori svolti</w:t>
+            </w:r>
+          </w:p>
+        </w:tc>
+      </w:tr>
+      <w:tr>
+        <w:tc>
+          <w:tcPr>
+            <w:tcW w:w="9854" w:type="dxa"/>
+          </w:tcPr>
+          <w:p>
+            <w:pPr>
+              <w:rPr>
+                <w:rFonts w:ascii="Arial" w:hAnsi="Arial" w:cs="Arial"/>
+              </w:rPr>
+            </w:pPr>
+            <w:r>
+              <w:rPr>
+                <w:rFonts w:ascii="Arial" w:hAnsi="Arial" w:cs="Arial"/>
+              </w:rPr>
+              <w:t>08:20-11:35</w:t>
+            </w:r>
+            <w:r>
+              <w:rPr>
+                <w:rFonts w:ascii="Arial" w:hAnsi="Arial" w:cs="Arial"/>
+              </w:rPr>
+              <w:t xml:space="preserve"> </w:t>
+            </w:r>
+            <w:r>
+              <w:rPr>
+                <w:rFonts w:ascii="Arial" w:hAnsi="Arial" w:cs="Arial"/>
+              </w:rPr>
+              <w:t>La mattina ho iniziato a provare a sviluppare il sistema di accesso e registrazione.</w:t>
+            </w:r>
+          </w:p>
+          <w:p>
+            <w:pPr>
+              <w:rPr>
+                <w:rFonts w:ascii="Arial" w:hAnsi="Arial" w:cs="Arial"/>
+              </w:rPr>
+            </w:pPr>
+            <w:r>
+              <w:rPr>
+                <w:rFonts w:ascii="Arial" w:hAnsi="Arial" w:cs="Arial"/>
+              </w:rPr>
+              <w:t xml:space="preserve">12:30-14:30 Esercizi </w:t>
+            </w:r>
+            <w:proofErr w:type="spellStart"/>
+            <w:r>
+              <w:rPr>
+                <w:rFonts w:ascii="Arial" w:hAnsi="Arial" w:cs="Arial"/>
+              </w:rPr>
+              <w:t>UseCase</w:t>
+            </w:r>
+            <w:proofErr w:type="spellEnd"/>
+            <w:r>
+              <w:rPr>
+                <w:rFonts w:ascii="Arial" w:hAnsi="Arial" w:cs="Arial"/>
+              </w:rPr>
+              <w:t xml:space="preserve"> e </w:t>
+            </w:r>
+            <w:proofErr w:type="spellStart"/>
+            <w:r>
+              <w:rPr>
+                <w:rFonts w:ascii="Arial" w:hAnsi="Arial" w:cs="Arial"/>
+              </w:rPr>
+              <w:t>Swimlane</w:t>
+            </w:r>
+            <w:proofErr w:type="spellEnd"/>
+            <w:r>
+              <w:rPr>
+                <w:rFonts w:ascii="Arial" w:hAnsi="Arial" w:cs="Arial"/>
+              </w:rPr>
+              <w:t xml:space="preserve"> assieme in classe con il professore</w:t>
+            </w:r>
+          </w:p>
+          <w:p>
+            <w:pPr>
+              <w:rPr>
+                <w:rFonts w:ascii="Arial" w:hAnsi="Arial" w:cs="Arial"/>
+              </w:rPr>
+            </w:pPr>
+            <w:r>
+              <w:rPr>
+                <w:rFonts w:ascii="Arial" w:hAnsi="Arial" w:cs="Arial"/>
+              </w:rPr>
+              <w:t xml:space="preserve">12:30-15:45 </w:t>
+            </w:r>
+            <w:r>
+              <w:rPr>
+                <w:rFonts w:ascii="Arial" w:hAnsi="Arial" w:cs="Arial"/>
+              </w:rPr>
+              <w:t>Continuo sviluppo sistema di accesso e registrazione</w:t>
+            </w:r>
+          </w:p>
+        </w:tc>
+      </w:tr>
+    </w:tbl>
+    <w:p>
+      <w:pPr>
+        <w:rPr>
+          <w:rFonts w:ascii="Arial" w:hAnsi="Arial" w:cs="Arial"/>
+        </w:rPr>
+      </w:pPr>
+    </w:p>
+    <w:tbl>
+      <w:tblPr>
+        <w:tblStyle w:val="Grigliatabella"/>
+        <w:tblW w:w="0" w:type="auto"/>
+        <w:tblLook w:val="04A0" w:firstRow="1" w:lastRow="0" w:firstColumn="1" w:lastColumn="0" w:noHBand="0" w:noVBand="1"/>
+      </w:tblPr>
+      <w:tblGrid>
+        <w:gridCol w:w="9628"/>
+      </w:tblGrid>
+      <w:tr>
+        <w:tc>
+          <w:tcPr>
+            <w:tcW w:w="9854" w:type="dxa"/>
+            <w:shd w:val="clear" w:color="auto" w:fill="D9D9D9" w:themeFill="background1" w:themeFillShade="D9"/>
+          </w:tcPr>
+          <w:p>
+            <w:pPr>
+              <w:rPr>
+                <w:rFonts w:ascii="Arial" w:hAnsi="Arial" w:cs="Arial"/>
+              </w:rPr>
+            </w:pPr>
+            <w:r>
+              <w:rPr>
+                <w:rFonts w:ascii="Arial" w:hAnsi="Arial" w:cs="Arial"/>
+              </w:rPr>
+              <w:t>Problemi riscontrati e soluzioni adottate</w:t>
+            </w:r>
+          </w:p>
+        </w:tc>
+      </w:tr>
+      <w:tr>
+        <w:tc>
+          <w:tcPr>
+            <w:tcW w:w="9854" w:type="dxa"/>
+          </w:tcPr>
+          <w:p>
+            <w:pPr>
+              <w:rPr>
+                <w:rFonts w:ascii="Arial" w:hAnsi="Arial" w:cs="Arial"/>
+              </w:rPr>
+            </w:pPr>
+            <w:r>
+              <w:rPr>
+                <w:rFonts w:ascii="Arial" w:hAnsi="Arial" w:cs="Arial"/>
+              </w:rPr>
+              <w:t xml:space="preserve">Questa mattina le prime 2 orette ho seguito un tutorial che spiegava come fare, ho seguito tutti i passi e alla fine in qualche modo non andava proprio, quindi da dopo la pausa ho trovato un altro video su </w:t>
+            </w:r>
+            <w:proofErr w:type="spellStart"/>
+            <w:r>
+              <w:rPr>
+                <w:rFonts w:ascii="Arial" w:hAnsi="Arial" w:cs="Arial"/>
+              </w:rPr>
+              <w:t>youtube</w:t>
+            </w:r>
+            <w:proofErr w:type="spellEnd"/>
+            <w:r>
+              <w:rPr>
+                <w:rFonts w:ascii="Arial" w:hAnsi="Arial" w:cs="Arial"/>
+              </w:rPr>
+              <w:t xml:space="preserve">, adesso sono quasi alla fine ma sto riscontrando un altro problema nella quale si mischiano le pagine login e </w:t>
+            </w:r>
+            <w:proofErr w:type="spellStart"/>
+            <w:r>
+              <w:rPr>
+                <w:rFonts w:ascii="Arial" w:hAnsi="Arial" w:cs="Arial"/>
+              </w:rPr>
+              <w:t>sign</w:t>
+            </w:r>
+            <w:proofErr w:type="spellEnd"/>
+            <w:r>
+              <w:rPr>
+                <w:rFonts w:ascii="Arial" w:hAnsi="Arial" w:cs="Arial"/>
+              </w:rPr>
+              <w:t xml:space="preserve"> in quindi devo sistemare.</w:t>
+            </w:r>
+          </w:p>
+        </w:tc>
+      </w:tr>
+    </w:tbl>
+    <w:p>
+      <w:pPr>
+        <w:rPr>
+          <w:rFonts w:ascii="Arial" w:hAnsi="Arial" w:cs="Arial"/>
+        </w:rPr>
+      </w:pPr>
+    </w:p>
+    <w:tbl>
+      <w:tblPr>
+        <w:tblStyle w:val="Grigliatabella"/>
+        <w:tblW w:w="0" w:type="auto"/>
+        <w:tblLook w:val="04A0" w:firstRow="1" w:lastRow="0" w:firstColumn="1" w:lastColumn="0" w:noHBand="0" w:noVBand="1"/>
+      </w:tblPr>
+      <w:tblGrid>
+        <w:gridCol w:w="9628"/>
+      </w:tblGrid>
+      <w:tr>
+        <w:tc>
+          <w:tcPr>
+            <w:tcW w:w="9854" w:type="dxa"/>
+            <w:shd w:val="clear" w:color="auto" w:fill="D9D9D9" w:themeFill="background1" w:themeFillShade="D9"/>
+          </w:tcPr>
+          <w:p>
+            <w:pPr>
+              <w:rPr>
+                <w:rFonts w:ascii="Arial" w:hAnsi="Arial" w:cs="Arial"/>
+              </w:rPr>
+            </w:pPr>
+            <w:r>
+              <w:rPr>
+                <w:rFonts w:ascii="Arial" w:hAnsi="Arial" w:cs="Arial"/>
+              </w:rPr>
+              <w:t>Punto della situazione rispetto alla pianificazione</w:t>
+            </w:r>
+          </w:p>
+        </w:tc>
+      </w:tr>
+      <w:tr>
+        <w:tc>
+          <w:tcPr>
+            <w:tcW w:w="9854" w:type="dxa"/>
+          </w:tcPr>
+          <w:p>
+            <w:pPr>
+              <w:rPr>
+                <w:rFonts w:ascii="Arial" w:hAnsi="Arial" w:cs="Arial"/>
+              </w:rPr>
+            </w:pPr>
+            <w:r>
+              <w:rPr>
+                <w:rFonts w:ascii="Arial" w:hAnsi="Arial" w:cs="Arial"/>
+              </w:rPr>
+              <w:t>Un’po' indietro rispetto a quanto mi aspettavo</w:t>
+            </w:r>
+          </w:p>
+        </w:tc>
+      </w:tr>
+    </w:tbl>
+    <w:p>
+      <w:pPr>
+        <w:rPr>
+          <w:rFonts w:ascii="Arial" w:hAnsi="Arial" w:cs="Arial"/>
+        </w:rPr>
+      </w:pPr>
+    </w:p>
+    <w:tbl>
+      <w:tblPr>
+        <w:tblStyle w:val="Grigliatabella"/>
+        <w:tblW w:w="0" w:type="auto"/>
+        <w:tblLook w:val="04A0" w:firstRow="1" w:lastRow="0" w:firstColumn="1" w:lastColumn="0" w:noHBand="0" w:noVBand="1"/>
+      </w:tblPr>
+      <w:tblGrid>
+        <w:gridCol w:w="9628"/>
+      </w:tblGrid>
+      <w:tr>
+        <w:tc>
+          <w:tcPr>
+            <w:tcW w:w="9854" w:type="dxa"/>
+            <w:shd w:val="clear" w:color="auto" w:fill="D9D9D9" w:themeFill="background1" w:themeFillShade="D9"/>
+          </w:tcPr>
+          <w:p>
+            <w:pPr>
+              <w:rPr>
+                <w:rFonts w:ascii="Arial" w:hAnsi="Arial" w:cs="Arial"/>
+              </w:rPr>
+            </w:pPr>
+            <w:r>
+              <w:rPr>
+                <w:rFonts w:ascii="Arial" w:hAnsi="Arial" w:cs="Arial"/>
+              </w:rPr>
+              <w:t>Programma di massima per la prossima giornata di lavoro</w:t>
+            </w:r>
+          </w:p>
+        </w:tc>
+      </w:tr>
+      <w:tr>
+        <w:tc>
+          <w:tcPr>
+            <w:tcW w:w="9854" w:type="dxa"/>
+          </w:tcPr>
+          <w:p>
+            <w:pPr>
+              <w:rPr>
+                <w:rFonts w:ascii="Arial" w:hAnsi="Arial" w:cs="Arial"/>
+              </w:rPr>
+            </w:pPr>
+            <w:r>
+              <w:rPr>
+                <w:rFonts w:ascii="Arial" w:hAnsi="Arial" w:cs="Arial"/>
+              </w:rPr>
+              <w:t>Fare il test e finire backend</w:t>
+            </w:r>
+          </w:p>
+        </w:tc>
+      </w:tr>
+    </w:tbl>
     <w:p>
       <w:pPr>
         <w:rPr>
@@ -5151,6 +6167,7 @@
     <w:rsid w:val="00331C62"/>
     <w:rsid w:val="00357BE2"/>
     <w:rsid w:val="00392F29"/>
+    <w:rsid w:val="00395FA6"/>
     <w:rsid w:val="003B7632"/>
     <w:rsid w:val="003F5C32"/>
     <w:rsid w:val="003F61E7"/>
@@ -5161,10 +6178,12 @@
     <w:rsid w:val="00465B6E"/>
     <w:rsid w:val="004B235F"/>
     <w:rsid w:val="004E2C9B"/>
+    <w:rsid w:val="004E5FC8"/>
     <w:rsid w:val="004E6B5D"/>
     <w:rsid w:val="004F7A60"/>
     <w:rsid w:val="00515C71"/>
     <w:rsid w:val="00540959"/>
+    <w:rsid w:val="00570B5A"/>
     <w:rsid w:val="00580D3A"/>
     <w:rsid w:val="00594413"/>
     <w:rsid w:val="005B2EF9"/>
@@ -5203,6 +6222,7 @@
     <w:rsid w:val="00997E7D"/>
     <w:rsid w:val="009A7EDD"/>
     <w:rsid w:val="009D5B0A"/>
+    <w:rsid w:val="00A11DF8"/>
     <w:rsid w:val="00A139A6"/>
     <w:rsid w:val="00A1514F"/>
     <w:rsid w:val="00A352DF"/>
